--- a/lab-source/12-simple-machine-learning.docx
+++ b/lab-source/12-simple-machine-learning.docx
@@ -620,10 +620,10 @@
           <w:szCs w:val="22"/>
           <w:rtl w:val="0"/>
         </w:rPr>
-        <w:t xml:space="preserve">clusters = KMeans.train(arrays, numclusters, </w:t>
+        <w:t xml:space="preserve">clusters = KMeans.train(geoarray, numclusters, </w:t>
         <w:br w:type="textWrapping"/>
         <w:tab/>
-        <w:t xml:space="preserve">maxIterations=10, runs=10, initializationMode="random")</w:t>
+        <w:t xml:space="preserve">maxIterations=10, initializationMode="random")</w:t>
       </w:r>
     </w:p>
     <w:p>
@@ -701,7 +701,7 @@
           <w:rtl w:val="0"/>
         </w:rPr>
         <w:tab/>
-        <w:t xml:space="preserve">print str(list[0]) +","+ str(list[1])</w:t>
+        <w:t xml:space="preserve">print (str(list[0]) +","+ str(list[1]))</w:t>
       </w:r>
     </w:p>
     <w:p>

--- a/lab-source/12-simple-machine-learning.docx
+++ b/lab-source/12-simple-machine-learning.docx
@@ -217,7 +217,7 @@
         <w:rPr>
           <w:rtl w:val="0"/>
         </w:rPr>
-        <w:t xml:space="preserve">3.0.0</w:t>
+        <w:t xml:space="preserve">3.1.2</w:t>
       </w:r>
       <w:r>
         <w:rPr>
@@ -268,7 +268,7 @@
         <w:rPr>
           <w:rtl w:val="0"/>
         </w:rPr>
-        <w:t xml:space="preserve">3.8.x</w:t>
+        <w:t xml:space="preserve">3.9.x</w:t>
       </w:r>
       <w:r>
         <w:rPr>
@@ -887,7 +887,7 @@
     <w:sectPr>
       <w:headerReference r:id="rId8" w:type="default"/>
       <w:footerReference r:id="rId9" w:type="default"/>
-      <w:pgSz w:h="16840" w:w="11900"/>
+      <w:pgSz w:h="16840" w:w="11900" w:orient="portrait"/>
       <w:pgMar w:bottom="1440" w:top="1440" w:left="1800" w:right="1800" w:header="708" w:footer="708"/>
       <w:pgNumType w:start="1"/>
     </w:sectPr>
